--- a/2. Ideation Phase/Empathy Map.docx
+++ b/2. Ideation Phase/Empathy Map.docx
@@ -2,6 +2,398 @@
 <file path=word/document.xml><?xml version="1.0" encoding="utf-8"?>
 <w:document xmlns:wpc="http://schemas.microsoft.com/office/word/2010/wordprocessingCanvas" xmlns:cx="http://schemas.microsoft.com/office/drawing/2014/chartex" xmlns:cx1="http://schemas.microsoft.com/office/drawing/2015/9/8/chartex" xmlns:cx2="http://schemas.microsoft.com/office/drawing/2015/10/21/chartex" xmlns:cx3="http://schemas.microsoft.com/office/drawing/2016/5/9/chartex" xmlns:cx4="http://schemas.microsoft.com/office/drawing/2016/5/10/chartex" xmlns:cx5="http://schemas.microsoft.com/office/drawing/2016/5/11/chartex" xmlns:cx6="http://schemas.microsoft.com/office/drawing/2016/5/12/chartex" xmlns:cx7="http://schemas.microsoft.com/office/drawing/2016/5/13/chartex" xmlns:cx8="http://schemas.microsoft.com/office/drawing/2016/5/14/chartex" xmlns:mc="http://schemas.openxmlformats.org/markup-compatibility/2006" xmlns:aink="http://schemas.microsoft.com/office/drawing/2016/ink" xmlns:am3d="http://schemas.microsoft.com/office/drawing/2017/model3d" xmlns:o="urn:schemas-microsoft-com:office:office" xmlns:oel="http://schemas.microsoft.com/office/2019/extlst" xmlns:r="http://schemas.openxmlformats.org/officeDocument/2006/relationships" xmlns:m="http://schemas.openxmlformats.org/officeDocument/2006/math" xmlns:v="urn:schemas-microsoft-com:vml" xmlns:wp14="http://schemas.microsoft.com/office/word/2010/wordprocessingDrawing" xmlns:wp="http://schemas.openxmlformats.org/drawingml/2006/wordprocessingDrawing" xmlns:w10="urn:schemas-microsoft-com:office:word" xmlns:w="http://schemas.openxmlformats.org/wordprocessingml/2006/main" xmlns:w14="http://schemas.microsoft.com/office/word/2010/wordml" xmlns:w15="http://schemas.microsoft.com/office/word/2012/wordml" xmlns:w16cex="http://schemas.microsoft.com/office/word/2018/wordml/cex" xmlns:w16cid="http://schemas.microsoft.com/office/word/2016/wordml/cid" xmlns:w16="http://schemas.microsoft.com/office/word/2018/wordml" xmlns:w16du="http://schemas.microsoft.com/office/word/2023/wordml/word16du" xmlns:w16sdtdh="http://schemas.microsoft.com/office/word/2020/wordml/sdtdatahash" xmlns:w16sdtfl="http://schemas.microsoft.com/office/word/2024/wordml/sdtformatlock" xmlns:w16se="http://schemas.microsoft.com/office/word/2015/wordml/symex" xmlns:wpg="http://schemas.microsoft.com/office/word/2010/wordprocessingGroup" xmlns:wpi="http://schemas.microsoft.com/office/word/2010/wordprocessingInk" xmlns:wne="http://schemas.microsoft.com/office/word/2006/wordml" xmlns:wps="http://schemas.microsoft.com/office/word/2010/wordprocessingShape" mc:Ignorable="w14 w15 w16se w16cid w16 w16cex w16sdtdh w16sdtfl w16du wp14">
   <w:body>
+    <w:tbl>
+      <w:tblPr>
+        <w:tblW w:w="0" w:type="auto"/>
+        <w:tblInd w:w="562" w:type="dxa"/>
+        <w:tblCellMar>
+          <w:top w:w="15" w:type="dxa"/>
+          <w:left w:w="15" w:type="dxa"/>
+          <w:bottom w:w="15" w:type="dxa"/>
+          <w:right w:w="15" w:type="dxa"/>
+        </w:tblCellMar>
+        <w:tblLook w:val="04A0" w:firstRow="1" w:lastRow="0" w:firstColumn="1" w:lastColumn="0" w:noHBand="0" w:noVBand="1"/>
+      </w:tblPr>
+      <w:tblGrid>
+        <w:gridCol w:w="4402"/>
+        <w:gridCol w:w="3536"/>
+      </w:tblGrid>
+      <w:tr>
+        <w:tc>
+          <w:tcPr>
+            <w:tcW w:w="4402" w:type="dxa"/>
+            <w:tcBorders>
+              <w:top w:val="single" w:sz="4" w:space="0" w:color="000000"/>
+              <w:left w:val="single" w:sz="4" w:space="0" w:color="000000"/>
+              <w:bottom w:val="single" w:sz="4" w:space="0" w:color="000000"/>
+              <w:right w:val="single" w:sz="4" w:space="0" w:color="000000"/>
+            </w:tcBorders>
+            <w:tcMar>
+              <w:top w:w="0" w:type="dxa"/>
+              <w:left w:w="108" w:type="dxa"/>
+              <w:bottom w:w="0" w:type="dxa"/>
+              <w:right w:w="108" w:type="dxa"/>
+            </w:tcMar>
+            <w:hideMark/>
+          </w:tcPr>
+          <w:p>
+            <w:pPr>
+              <w:spacing w:after="0" w:line="240" w:lineRule="auto"/>
+              <w:rPr>
+                <w:rFonts w:ascii="Times New Roman" w:eastAsia="Times New Roman" w:hAnsi="Times New Roman" w:cs="Times New Roman"/>
+                <w:kern w:val="0"/>
+                <w:lang w:eastAsia="en-IN"/>
+                <w14:ligatures w14:val="none"/>
+              </w:rPr>
+            </w:pPr>
+            <w:r>
+              <w:rPr>
+                <w:rFonts w:ascii="Calibri" w:eastAsia="Times New Roman" w:hAnsi="Calibri" w:cs="Calibri"/>
+                <w:color w:val="000000"/>
+                <w:kern w:val="0"/>
+                <w:sz w:val="22"/>
+                <w:szCs w:val="22"/>
+                <w:lang w:eastAsia="en-IN"/>
+                <w14:ligatures w14:val="none"/>
+              </w:rPr>
+              <w:t>Date</w:t>
+            </w:r>
+          </w:p>
+        </w:tc>
+        <w:tc>
+          <w:tcPr>
+            <w:tcW w:w="3536" w:type="dxa"/>
+            <w:tcBorders>
+              <w:top w:val="single" w:sz="4" w:space="0" w:color="000000"/>
+              <w:left w:val="single" w:sz="4" w:space="0" w:color="000000"/>
+              <w:bottom w:val="single" w:sz="4" w:space="0" w:color="000000"/>
+              <w:right w:val="single" w:sz="4" w:space="0" w:color="000000"/>
+            </w:tcBorders>
+            <w:tcMar>
+              <w:top w:w="0" w:type="dxa"/>
+              <w:left w:w="108" w:type="dxa"/>
+              <w:bottom w:w="0" w:type="dxa"/>
+              <w:right w:w="108" w:type="dxa"/>
+            </w:tcMar>
+            <w:hideMark/>
+          </w:tcPr>
+          <w:p>
+            <w:pPr>
+              <w:spacing w:after="0" w:line="240" w:lineRule="auto"/>
+              <w:rPr>
+                <w:rFonts w:ascii="Times New Roman" w:eastAsia="Times New Roman" w:hAnsi="Times New Roman" w:cs="Times New Roman"/>
+                <w:kern w:val="0"/>
+                <w:lang w:eastAsia="en-IN"/>
+                <w14:ligatures w14:val="none"/>
+              </w:rPr>
+            </w:pPr>
+            <w:r>
+              <w:rPr>
+                <w:rFonts w:ascii="Calibri" w:eastAsia="Times New Roman" w:hAnsi="Calibri" w:cs="Calibri"/>
+                <w:color w:val="000000"/>
+                <w:kern w:val="0"/>
+                <w:sz w:val="22"/>
+                <w:szCs w:val="22"/>
+                <w:lang w:eastAsia="en-IN"/>
+                <w14:ligatures w14:val="none"/>
+              </w:rPr>
+              <w:t>28</w:t>
+            </w:r>
+            <w:r>
+              <w:rPr>
+                <w:rFonts w:ascii="Calibri" w:eastAsia="Times New Roman" w:hAnsi="Calibri" w:cs="Calibri"/>
+                <w:color w:val="000000"/>
+                <w:kern w:val="0"/>
+                <w:sz w:val="22"/>
+                <w:szCs w:val="22"/>
+                <w:lang w:eastAsia="en-IN"/>
+                <w14:ligatures w14:val="none"/>
+              </w:rPr>
+              <w:t xml:space="preserve"> J</w:t>
+            </w:r>
+            <w:r>
+              <w:rPr>
+                <w:rFonts w:ascii="Calibri" w:eastAsia="Times New Roman" w:hAnsi="Calibri" w:cs="Calibri"/>
+                <w:color w:val="000000"/>
+                <w:kern w:val="0"/>
+                <w:sz w:val="22"/>
+                <w:szCs w:val="22"/>
+                <w:lang w:eastAsia="en-IN"/>
+                <w14:ligatures w14:val="none"/>
+              </w:rPr>
+              <w:t>une</w:t>
+            </w:r>
+            <w:r>
+              <w:rPr>
+                <w:rFonts w:ascii="Calibri" w:eastAsia="Times New Roman" w:hAnsi="Calibri" w:cs="Calibri"/>
+                <w:color w:val="000000"/>
+                <w:kern w:val="0"/>
+                <w:sz w:val="22"/>
+                <w:szCs w:val="22"/>
+                <w:lang w:eastAsia="en-IN"/>
+                <w14:ligatures w14:val="none"/>
+              </w:rPr>
+              <w:t xml:space="preserve"> 2025</w:t>
+            </w:r>
+          </w:p>
+        </w:tc>
+      </w:tr>
+      <w:tr>
+        <w:tc>
+          <w:tcPr>
+            <w:tcW w:w="4402" w:type="dxa"/>
+            <w:tcBorders>
+              <w:top w:val="single" w:sz="4" w:space="0" w:color="000000"/>
+              <w:left w:val="single" w:sz="4" w:space="0" w:color="000000"/>
+              <w:bottom w:val="single" w:sz="4" w:space="0" w:color="000000"/>
+              <w:right w:val="single" w:sz="4" w:space="0" w:color="000000"/>
+            </w:tcBorders>
+            <w:tcMar>
+              <w:top w:w="0" w:type="dxa"/>
+              <w:left w:w="108" w:type="dxa"/>
+              <w:bottom w:w="0" w:type="dxa"/>
+              <w:right w:w="108" w:type="dxa"/>
+            </w:tcMar>
+            <w:hideMark/>
+          </w:tcPr>
+          <w:p>
+            <w:pPr>
+              <w:spacing w:after="0" w:line="240" w:lineRule="auto"/>
+              <w:rPr>
+                <w:rFonts w:ascii="Times New Roman" w:eastAsia="Times New Roman" w:hAnsi="Times New Roman" w:cs="Times New Roman"/>
+                <w:kern w:val="0"/>
+                <w:lang w:eastAsia="en-IN"/>
+                <w14:ligatures w14:val="none"/>
+              </w:rPr>
+            </w:pPr>
+            <w:r>
+              <w:rPr>
+                <w:rFonts w:ascii="Calibri" w:eastAsia="Times New Roman" w:hAnsi="Calibri" w:cs="Calibri"/>
+                <w:color w:val="000000"/>
+                <w:kern w:val="0"/>
+                <w:sz w:val="22"/>
+                <w:szCs w:val="22"/>
+                <w:lang w:eastAsia="en-IN"/>
+                <w14:ligatures w14:val="none"/>
+              </w:rPr>
+              <w:t>Team ID</w:t>
+            </w:r>
+          </w:p>
+        </w:tc>
+        <w:tc>
+          <w:tcPr>
+            <w:tcW w:w="3536" w:type="dxa"/>
+            <w:tcBorders>
+              <w:top w:val="single" w:sz="4" w:space="0" w:color="000000"/>
+              <w:left w:val="single" w:sz="4" w:space="0" w:color="000000"/>
+              <w:bottom w:val="single" w:sz="4" w:space="0" w:color="000000"/>
+              <w:right w:val="single" w:sz="4" w:space="0" w:color="000000"/>
+            </w:tcBorders>
+            <w:tcMar>
+              <w:top w:w="0" w:type="dxa"/>
+              <w:left w:w="108" w:type="dxa"/>
+              <w:bottom w:w="0" w:type="dxa"/>
+              <w:right w:w="108" w:type="dxa"/>
+            </w:tcMar>
+            <w:hideMark/>
+          </w:tcPr>
+          <w:p>
+            <w:pPr>
+              <w:spacing w:after="0" w:line="240" w:lineRule="auto"/>
+              <w:rPr>
+                <w:rFonts w:ascii="Times New Roman" w:eastAsia="Times New Roman" w:hAnsi="Times New Roman" w:cs="Times New Roman"/>
+                <w:kern w:val="0"/>
+                <w:lang w:eastAsia="en-IN"/>
+                <w14:ligatures w14:val="none"/>
+              </w:rPr>
+            </w:pPr>
+            <w:r>
+              <w:rPr>
+                <w:rFonts w:ascii="Times New Roman" w:eastAsia="Times New Roman" w:hAnsi="Times New Roman" w:cs="Times New Roman"/>
+                <w:kern w:val="0"/>
+                <w:lang w:eastAsia="en-IN"/>
+                <w14:ligatures w14:val="none"/>
+              </w:rPr>
+              <w:t> LTVIP2025TMID50890</w:t>
+            </w:r>
+          </w:p>
+        </w:tc>
+      </w:tr>
+      <w:tr>
+        <w:tc>
+          <w:tcPr>
+            <w:tcW w:w="4402" w:type="dxa"/>
+            <w:tcBorders>
+              <w:top w:val="single" w:sz="4" w:space="0" w:color="000000"/>
+              <w:left w:val="single" w:sz="4" w:space="0" w:color="000000"/>
+              <w:bottom w:val="single" w:sz="4" w:space="0" w:color="000000"/>
+              <w:right w:val="single" w:sz="4" w:space="0" w:color="000000"/>
+            </w:tcBorders>
+            <w:tcMar>
+              <w:top w:w="0" w:type="dxa"/>
+              <w:left w:w="108" w:type="dxa"/>
+              <w:bottom w:w="0" w:type="dxa"/>
+              <w:right w:w="108" w:type="dxa"/>
+            </w:tcMar>
+            <w:hideMark/>
+          </w:tcPr>
+          <w:p>
+            <w:pPr>
+              <w:spacing w:after="0" w:line="240" w:lineRule="auto"/>
+              <w:rPr>
+                <w:rFonts w:ascii="Times New Roman" w:eastAsia="Times New Roman" w:hAnsi="Times New Roman" w:cs="Times New Roman"/>
+                <w:kern w:val="0"/>
+                <w:lang w:eastAsia="en-IN"/>
+                <w14:ligatures w14:val="none"/>
+              </w:rPr>
+            </w:pPr>
+            <w:r>
+              <w:rPr>
+                <w:rFonts w:ascii="Calibri" w:eastAsia="Times New Roman" w:hAnsi="Calibri" w:cs="Calibri"/>
+                <w:color w:val="000000"/>
+                <w:kern w:val="0"/>
+                <w:sz w:val="22"/>
+                <w:szCs w:val="22"/>
+                <w:lang w:eastAsia="en-IN"/>
+                <w14:ligatures w14:val="none"/>
+              </w:rPr>
+              <w:t>Project Name</w:t>
+            </w:r>
+          </w:p>
+        </w:tc>
+        <w:tc>
+          <w:tcPr>
+            <w:tcW w:w="3536" w:type="dxa"/>
+            <w:tcBorders>
+              <w:top w:val="single" w:sz="4" w:space="0" w:color="000000"/>
+              <w:left w:val="single" w:sz="4" w:space="0" w:color="000000"/>
+              <w:bottom w:val="single" w:sz="4" w:space="0" w:color="000000"/>
+              <w:right w:val="single" w:sz="4" w:space="0" w:color="000000"/>
+            </w:tcBorders>
+            <w:tcMar>
+              <w:top w:w="0" w:type="dxa"/>
+              <w:left w:w="108" w:type="dxa"/>
+              <w:bottom w:w="0" w:type="dxa"/>
+              <w:right w:w="108" w:type="dxa"/>
+            </w:tcMar>
+            <w:hideMark/>
+          </w:tcPr>
+          <w:p>
+            <w:pPr>
+              <w:spacing w:after="0" w:line="240" w:lineRule="auto"/>
+              <w:rPr>
+                <w:rFonts w:ascii="Times New Roman" w:eastAsia="Times New Roman" w:hAnsi="Times New Roman" w:cs="Times New Roman"/>
+                <w:kern w:val="0"/>
+                <w:lang w:eastAsia="en-IN"/>
+                <w14:ligatures w14:val="none"/>
+              </w:rPr>
+            </w:pPr>
+            <w:r>
+              <w:rPr>
+                <w:rFonts w:ascii="Times New Roman" w:eastAsia="Times New Roman" w:hAnsi="Times New Roman" w:cs="Times New Roman"/>
+                <w:kern w:val="0"/>
+                <w:lang w:eastAsia="en-IN"/>
+                <w14:ligatures w14:val="none"/>
+              </w:rPr>
+              <w:t>Comprehensive Analysis and Dietary Strategies with Tableau: A College Food Choices Case Stud</w:t>
+            </w:r>
+            <w:r>
+              <w:rPr>
+                <w:rFonts w:ascii="Times New Roman" w:eastAsia="Times New Roman" w:hAnsi="Times New Roman" w:cs="Times New Roman"/>
+                <w:kern w:val="0"/>
+                <w:lang w:eastAsia="en-IN"/>
+                <w14:ligatures w14:val="none"/>
+              </w:rPr>
+              <w:t>y</w:t>
+            </w:r>
+          </w:p>
+        </w:tc>
+      </w:tr>
+      <w:tr>
+        <w:tc>
+          <w:tcPr>
+            <w:tcW w:w="4402" w:type="dxa"/>
+            <w:tcBorders>
+              <w:top w:val="single" w:sz="4" w:space="0" w:color="000000"/>
+              <w:left w:val="single" w:sz="4" w:space="0" w:color="000000"/>
+              <w:bottom w:val="single" w:sz="4" w:space="0" w:color="000000"/>
+              <w:right w:val="single" w:sz="4" w:space="0" w:color="000000"/>
+            </w:tcBorders>
+            <w:tcMar>
+              <w:top w:w="0" w:type="dxa"/>
+              <w:left w:w="108" w:type="dxa"/>
+              <w:bottom w:w="0" w:type="dxa"/>
+              <w:right w:w="108" w:type="dxa"/>
+            </w:tcMar>
+            <w:hideMark/>
+          </w:tcPr>
+          <w:p>
+            <w:pPr>
+              <w:spacing w:after="0" w:line="240" w:lineRule="auto"/>
+              <w:rPr>
+                <w:rFonts w:ascii="Times New Roman" w:eastAsia="Times New Roman" w:hAnsi="Times New Roman" w:cs="Times New Roman"/>
+                <w:kern w:val="0"/>
+                <w:lang w:eastAsia="en-IN"/>
+                <w14:ligatures w14:val="none"/>
+              </w:rPr>
+            </w:pPr>
+            <w:r>
+              <w:rPr>
+                <w:rFonts w:ascii="Calibri" w:eastAsia="Times New Roman" w:hAnsi="Calibri" w:cs="Calibri"/>
+                <w:color w:val="000000"/>
+                <w:kern w:val="0"/>
+                <w:sz w:val="22"/>
+                <w:szCs w:val="22"/>
+                <w:lang w:eastAsia="en-IN"/>
+                <w14:ligatures w14:val="none"/>
+              </w:rPr>
+              <w:t>Maximum Marks</w:t>
+            </w:r>
+          </w:p>
+        </w:tc>
+        <w:tc>
+          <w:tcPr>
+            <w:tcW w:w="3536" w:type="dxa"/>
+            <w:tcBorders>
+              <w:top w:val="single" w:sz="4" w:space="0" w:color="000000"/>
+              <w:left w:val="single" w:sz="4" w:space="0" w:color="000000"/>
+              <w:bottom w:val="single" w:sz="4" w:space="0" w:color="000000"/>
+              <w:right w:val="single" w:sz="4" w:space="0" w:color="000000"/>
+            </w:tcBorders>
+            <w:tcMar>
+              <w:top w:w="0" w:type="dxa"/>
+              <w:left w:w="108" w:type="dxa"/>
+              <w:bottom w:w="0" w:type="dxa"/>
+              <w:right w:w="108" w:type="dxa"/>
+            </w:tcMar>
+            <w:hideMark/>
+          </w:tcPr>
+          <w:p>
+            <w:pPr>
+              <w:spacing w:after="0" w:line="240" w:lineRule="auto"/>
+              <w:rPr>
+                <w:rFonts w:ascii="Times New Roman" w:eastAsia="Times New Roman" w:hAnsi="Times New Roman" w:cs="Times New Roman"/>
+                <w:kern w:val="0"/>
+                <w:lang w:eastAsia="en-IN"/>
+                <w14:ligatures w14:val="none"/>
+              </w:rPr>
+            </w:pPr>
+            <w:r>
+              <w:rPr>
+                <w:rFonts w:ascii="Calibri" w:eastAsia="Times New Roman" w:hAnsi="Calibri" w:cs="Calibri"/>
+                <w:color w:val="000000"/>
+                <w:kern w:val="0"/>
+                <w:sz w:val="22"/>
+                <w:szCs w:val="22"/>
+                <w:lang w:eastAsia="en-IN"/>
+                <w14:ligatures w14:val="none"/>
+              </w:rPr>
+              <w:t>4 Marks</w:t>
+            </w:r>
+          </w:p>
+        </w:tc>
+      </w:tr>
+    </w:tbl>
     <w:p>
       <w:pPr>
         <w:ind w:left="-454"/>
@@ -74,7 +466,7 @@
           <w:rFonts w:ascii="Times New Roman" w:hAnsi="Times New Roman" w:cs="Times New Roman"/>
         </w:rPr>
         <w:pict w14:anchorId="113F7E6E">
-          <v:rect id="_x0000_i1049" style="width:0;height:1.5pt" o:hralign="center" o:hrstd="t" o:hr="t" fillcolor="#a0a0a0" stroked="f"/>
+          <v:rect id="_x0000_i1025" style="width:0;height:1.5pt" o:hralign="center" o:hrstd="t" o:hr="t" fillcolor="#a0a0a0" stroked="f"/>
         </w:pict>
       </w:r>
     </w:p>
@@ -515,7 +907,7 @@
           <w:rFonts w:ascii="Times New Roman" w:hAnsi="Times New Roman" w:cs="Times New Roman"/>
         </w:rPr>
         <w:pict w14:anchorId="4BE1F570">
-          <v:rect id="_x0000_i1050" style="width:0;height:1.5pt" o:hralign="center" o:hrstd="t" o:hr="t" fillcolor="#a0a0a0" stroked="f"/>
+          <v:rect id="_x0000_i1026" style="width:0;height:1.5pt" o:hralign="center" o:hrstd="t" o:hr="t" fillcolor="#a0a0a0" stroked="f"/>
         </w:pict>
       </w:r>
     </w:p>
@@ -531,9 +923,60 @@
       <w:r>
         <w:rPr>
           <w:rFonts w:ascii="Times New Roman" w:hAnsi="Times New Roman" w:cs="Times New Roman"/>
+        </w:rPr>
+        <w:drawing>
+          <wp:inline distT="0" distB="0" distL="0" distR="0" wp14:anchorId="72A3F717" wp14:editId="63CBE919">
+            <wp:extent cx="5246915" cy="3658192"/>
+            <wp:effectExtent l="0" t="0" r="0" b="0"/>
+            <wp:docPr id="300061172" name="Picture 1"/>
+            <wp:cNvGraphicFramePr>
+              <a:graphicFrameLocks xmlns:a="http://schemas.openxmlformats.org/drawingml/2006/main" noChangeAspect="1"/>
+            </wp:cNvGraphicFramePr>
+            <a:graphic xmlns:a="http://schemas.openxmlformats.org/drawingml/2006/main">
+              <a:graphicData uri="http://schemas.openxmlformats.org/drawingml/2006/picture">
+                <pic:pic xmlns:pic="http://schemas.openxmlformats.org/drawingml/2006/picture">
+                  <pic:nvPicPr>
+                    <pic:cNvPr id="300061172" name=""/>
+                    <pic:cNvPicPr/>
+                  </pic:nvPicPr>
+                  <pic:blipFill>
+                    <a:blip r:embed="rId4"/>
+                    <a:stretch>
+                      <a:fillRect/>
+                    </a:stretch>
+                  </pic:blipFill>
+                  <pic:spPr>
+                    <a:xfrm>
+                      <a:off x="0" y="0"/>
+                      <a:ext cx="5250148" cy="3660446"/>
+                    </a:xfrm>
+                    <a:prstGeom prst="rect">
+                      <a:avLst/>
+                    </a:prstGeom>
+                  </pic:spPr>
+                </pic:pic>
+              </a:graphicData>
+            </a:graphic>
+          </wp:inline>
+        </w:drawing>
+      </w:r>
+    </w:p>
+    <w:p>
+      <w:pPr>
+        <w:ind w:left="-454"/>
+        <w:rPr>
+          <w:rFonts w:ascii="Times New Roman" w:hAnsi="Times New Roman" w:cs="Times New Roman"/>
           <w:b/>
           <w:bCs/>
         </w:rPr>
+      </w:pPr>
+      <w:r>
+        <w:rPr>
+          <w:rFonts w:ascii="Times New Roman" w:hAnsi="Times New Roman" w:cs="Times New Roman"/>
+          <w:b/>
+          <w:bCs/>
+        </w:rPr>
+        <w:lastRenderedPageBreak/>
         <w:t>2.2 Empathy Map Table</w:t>
       </w:r>
     </w:p>
@@ -758,7 +1201,7 @@
           <w:rFonts w:ascii="Times New Roman" w:hAnsi="Times New Roman" w:cs="Times New Roman"/>
         </w:rPr>
         <w:pict w14:anchorId="36919B5C">
-          <v:rect id="_x0000_i1051" style="width:0;height:1.5pt" o:hralign="center" o:hrstd="t" o:hr="t" fillcolor="#a0a0a0" stroked="f"/>
+          <v:rect id="_x0000_i1027" style="width:0;height:1.5pt" o:hralign="center" o:hrstd="t" o:hr="t" fillcolor="#a0a0a0" stroked="f"/>
         </w:pict>
       </w:r>
     </w:p>
@@ -837,7 +1280,6 @@
                 <w:lang w:eastAsia="en-IN"/>
                 <w14:ligatures w14:val="none"/>
               </w:rPr>
-              <w:lastRenderedPageBreak/>
               <w:t>Pain Points (Challenges)</w:t>
             </w:r>
           </w:p>
@@ -1303,7 +1745,7 @@
           <w:rFonts w:ascii="Times New Roman" w:hAnsi="Times New Roman" w:cs="Times New Roman"/>
         </w:rPr>
         <w:pict w14:anchorId="0B01F1D1">
-          <v:rect id="_x0000_i1052" style="width:0;height:1.5pt" o:hralign="center" o:hrstd="t" o:hr="t" fillcolor="#a0a0a0" stroked="f"/>
+          <v:rect id="_x0000_i1028" style="width:0;height:1.5pt" o:hralign="center" o:hrstd="t" o:hr="t" fillcolor="#a0a0a0" stroked="f"/>
         </w:pict>
       </w:r>
     </w:p>
@@ -1389,6 +1831,19 @@
           <w:rFonts w:ascii="Times New Roman" w:hAnsi="Times New Roman" w:cs="Times New Roman"/>
         </w:rPr>
         <w:t>.</w:t>
+      </w:r>
+      <w:r>
+        <w:rPr>
+          <w:rFonts w:ascii="Times New Roman" w:hAnsi="Times New Roman" w:cs="Times New Roman"/>
+        </w:rPr>
+        <w:br/>
+      </w:r>
+      <w:r>
+        <w:rPr>
+          <w:rFonts w:ascii="Times New Roman" w:hAnsi="Times New Roman" w:cs="Times New Roman"/>
+        </w:rPr>
+        <w:lastRenderedPageBreak/>
+        <w:br/>
       </w:r>
     </w:p>
     <w:p>
@@ -2018,6 +2473,7 @@
   <w:style w:type="character" w:default="1" w:styleId="DefaultParagraphFont">
     <w:name w:val="Default Paragraph Font"/>
     <w:uiPriority w:val="1"/>
+    <w:semiHidden/>
     <w:unhideWhenUsed/>
   </w:style>
   <w:style w:type="table" w:default="1" w:styleId="TableNormal">
